--- a/acke-workbook-generator/template.docx
+++ b/acke-workbook-generator/template.docx
@@ -4,248 +4,300 @@
   <w:body>
     <w:p>
       <w:pPr>
-        <w:spacing w:line="480" w:lineRule="auto"/>
-        <w:rPr>
-          <w:rFonts w:ascii="Aharoni" w:eastAsia="HeadLineA" w:hAnsi="Aharoni" w:cs="Aharoni"/>
-          <w:sz w:val="80"/>
-          <w:szCs w:val="80"/>
-        </w:rPr>
+        <w:rPr>
+          <w:b/>
+          <w:bCs/>
+        </w:rPr>
+        <w:sectPr>
+          <w:pgSz w:w="11906" w:h="16838"/>
+          <w:pgMar w:top="720" w:right="720" w:bottom="720" w:left="720" w:header="851" w:footer="992" w:gutter="0"/>
+          <w:cols w:space="425"/>
+          <w:docGrid w:linePitch="360"/>
+        </w:sectPr>
       </w:pPr>
+    </w:p>
+    <w:p>
+      <w:r>
+        <w:rPr>
+          <w:b/>
+          <w:bCs/>
+        </w:rPr>
+        <w:t>Analyze</w:t>
+      </w:r>
       <w:r>
         <w:t xml:space="preserve"> </w:t>
       </w:r>
-      <w:r>
-        <w:rPr>
-          <w:rFonts w:ascii="Aharoni" w:eastAsia="HeadLineA" w:hAnsi="Aharoni" w:cs="Aharoni"/>
-          <w:sz w:val="80"/>
-          <w:szCs w:val="80"/>
-        </w:rPr>
-        <w:t>Analyze</w:t>
+    </w:p>
+    <w:p>
+      <w:r>
+        <w:t>{</w:t>
+      </w:r>
+      <w:proofErr w:type="spellStart"/>
+      <w:r>
+        <w:t>analyze_text</w:t>
+      </w:r>
+      <w:proofErr w:type="spellEnd"/>
+      <w:r>
+        <w:t xml:space="preserve">} </w:t>
+      </w:r>
+    </w:p>
+    <w:p>
+      <w:r>
+        <w:rPr>
+          <w:b/>
+          <w:bCs/>
+        </w:rPr>
+        <w:br w:type="column"/>
+      </w:r>
+      <w:r>
+        <w:rPr>
+          <w:b/>
+          <w:bCs/>
+        </w:rPr>
+        <w:t>Copy</w:t>
+      </w:r>
+      <w:r>
+        <w:t xml:space="preserve"> </w:t>
+      </w:r>
+    </w:p>
+    <w:p>
+      <w:r>
+        <w:t>{#copy_lines}</w:t>
       </w:r>
     </w:p>
     <w:p>
       <w:pPr>
-        <w:spacing w:line="480" w:lineRule="auto"/>
-        <w:rPr>
-          <w:rFonts w:ascii="맑은 고딕" w:eastAsia="맑은 고딕" w:hAnsi="맑은 고딕" w:hint="eastAsia"/>
+        <w:tabs>
+          <w:tab w:val="right" w:pos="10206"/>
+        </w:tabs>
+        <w:rPr>
+          <w:u w:val="single"/>
         </w:rPr>
       </w:pPr>
       <w:r>
         <w:rPr>
-          <w:rFonts w:ascii="맑은 고딕" w:eastAsia="맑은 고딕" w:hAnsi="맑은 고딕"/>
+          <w:u w:val="single"/>
         </w:rPr>
         <w:t>{</w:t>
       </w:r>
       <w:proofErr w:type="spellStart"/>
       <w:r>
         <w:rPr>
-          <w:rFonts w:ascii="맑은 고딕" w:eastAsia="맑은 고딕" w:hAnsi="맑은 고딕"/>
-        </w:rPr>
-        <w:t>analyze_text</w:t>
+          <w:u w:val="single"/>
+        </w:rPr>
+        <w:t>en_line</w:t>
       </w:r>
       <w:proofErr w:type="spellEnd"/>
       <w:r>
         <w:rPr>
-          <w:rFonts w:ascii="맑은 고딕" w:eastAsia="맑은 고딕" w:hAnsi="맑은 고딕"/>
-        </w:rPr>
+          <w:u w:val="single"/>
+        </w:rPr>
+        <w:t>}</w:t>
+      </w:r>
+      <w:r>
+        <w:rPr>
+          <w:u w:val="single"/>
+        </w:rPr>
+        <w:tab/>
+      </w:r>
+      <w:r>
+        <w:t>{/</w:t>
+      </w:r>
+      <w:proofErr w:type="spellStart"/>
+      <w:r>
+        <w:t>copy_lines</w:t>
+      </w:r>
+      <w:proofErr w:type="spellEnd"/>
+      <w:r>
         <w:t>}</w:t>
       </w:r>
     </w:p>
     <w:p>
       <w:pPr>
-        <w:spacing w:line="480" w:lineRule="auto"/>
-        <w:rPr>
-          <w:rFonts w:ascii="Aharoni" w:eastAsia="HeadLineA" w:hAnsi="Aharoni" w:cs="Aharoni"/>
-          <w:sz w:val="80"/>
-          <w:szCs w:val="80"/>
-        </w:rPr>
+        <w:widowControl/>
+        <w:wordWrap/>
+        <w:autoSpaceDE/>
+        <w:autoSpaceDN/>
       </w:pPr>
       <w:r>
-        <w:rPr>
-          <w:rFonts w:ascii="Aharoni" w:eastAsia="HeadLineA" w:hAnsi="Aharoni" w:cs="Aharoni"/>
-          <w:sz w:val="80"/>
-          <w:szCs w:val="80"/>
-        </w:rPr>
-        <w:br w:type="column"/>
-      </w:r>
-      <w:r>
-        <w:rPr>
-          <w:rFonts w:ascii="Aharoni" w:eastAsia="HeadLineA" w:hAnsi="Aharoni" w:cs="Aharoni" w:hint="cs"/>
-          <w:sz w:val="80"/>
-          <w:szCs w:val="80"/>
-        </w:rPr>
-        <w:t>Copy</w:t>
+        <w:br w:type="page"/>
       </w:r>
     </w:p>
     <w:p>
       <w:pPr>
-        <w:spacing w:line="480" w:lineRule="auto"/>
-        <w:rPr>
-          <w:rFonts w:asciiTheme="minorHAnsi" w:eastAsiaTheme="minorHAnsi" w:hAnsiTheme="minorHAnsi"/>
-        </w:rPr>
+        <w:sectPr>
+          <w:type w:val="continuous"/>
+          <w:pgSz w:w="11906" w:h="16838"/>
+          <w:pgMar w:top="720" w:right="720" w:bottom="720" w:left="720" w:header="851" w:footer="992" w:gutter="0"/>
+          <w:cols w:num="2" w:space="425"/>
+          <w:docGrid w:linePitch="360"/>
+        </w:sectPr>
       </w:pPr>
-      <w:r>
-        <w:rPr>
-          <w:rFonts w:asciiTheme="minorHAnsi" w:eastAsiaTheme="minorHAnsi" w:hAnsiTheme="minorHAnsi"/>
-        </w:rPr>
-        <w:t>{#copy_lines} {</w:t>
-      </w:r>
-      <w:proofErr w:type="spellStart"/>
-      <w:r>
-        <w:rPr>
-          <w:rFonts w:asciiTheme="minorHAnsi" w:eastAsiaTheme="minorHAnsi" w:hAnsiTheme="minorHAnsi"/>
-        </w:rPr>
-        <w:t>en_line</w:t>
-      </w:r>
-      <w:proofErr w:type="spellEnd"/>
-      <w:r>
-        <w:rPr>
-          <w:rFonts w:asciiTheme="minorHAnsi" w:eastAsiaTheme="minorHAnsi" w:hAnsiTheme="minorHAnsi"/>
-        </w:rPr>
-        <w:t>} {/</w:t>
-      </w:r>
-      <w:proofErr w:type="spellStart"/>
-      <w:r>
-        <w:rPr>
-          <w:rFonts w:asciiTheme="minorHAnsi" w:eastAsiaTheme="minorHAnsi" w:hAnsiTheme="minorHAnsi"/>
-        </w:rPr>
-        <w:t>copy_lines</w:t>
-      </w:r>
-      <w:proofErr w:type="spellEnd"/>
-      <w:r>
-        <w:rPr>
-          <w:rFonts w:asciiTheme="minorHAnsi" w:eastAsiaTheme="minorHAnsi" w:hAnsiTheme="minorHAnsi"/>
-        </w:rPr>
-        <w:t>}</w:t>
-      </w:r>
     </w:p>
     <w:p>
       <w:pPr>
-        <w:spacing w:after="160"/>
+        <w:rPr>
+          <w:b/>
+          <w:bCs/>
+        </w:rPr>
+        <w:sectPr>
+          <w:type w:val="continuous"/>
+          <w:pgSz w:w="11906" w:h="16838"/>
+          <w:pgMar w:top="720" w:right="720" w:bottom="720" w:left="720" w:header="851" w:footer="992" w:gutter="0"/>
+          <w:cols w:space="425"/>
+          <w:docGrid w:linePitch="360"/>
+        </w:sectPr>
       </w:pPr>
-      <w:r>
-        <w:br w:type="page"/>
+    </w:p>
+    <w:p>
+      <w:r>
+        <w:rPr>
+          <w:b/>
+          <w:bCs/>
+        </w:rPr>
+        <w:t>Korean</w:t>
+      </w:r>
+      <w:r>
+        <w:t xml:space="preserve"> </w:t>
+      </w:r>
+    </w:p>
+    <w:p>
+      <w:r>
+        <w:t>{#korean_lines}</w:t>
       </w:r>
     </w:p>
     <w:p>
       <w:pPr>
-        <w:spacing w:line="480" w:lineRule="auto"/>
-        <w:rPr>
-          <w:rFonts w:ascii="Aharoni" w:eastAsia="HeadLineA" w:hAnsi="Aharoni" w:cs="Aharoni"/>
-          <w:sz w:val="80"/>
-          <w:szCs w:val="80"/>
+        <w:tabs>
+          <w:tab w:val="right" w:pos="10206"/>
+        </w:tabs>
+        <w:rPr>
+          <w:rFonts w:hint="eastAsia"/>
+          <w:u w:val="single"/>
         </w:rPr>
       </w:pPr>
       <w:r>
         <w:rPr>
-          <w:rFonts w:ascii="Aharoni" w:eastAsia="HeadLineA" w:hAnsi="Aharoni" w:cs="Aharoni"/>
-          <w:sz w:val="80"/>
-          <w:szCs w:val="80"/>
-        </w:rPr>
-        <w:lastRenderedPageBreak/>
-        <w:t>Korean</w:t>
+          <w:u w:val="single"/>
+        </w:rPr>
+        <w:t>{</w:t>
+      </w:r>
+      <w:proofErr w:type="spellStart"/>
+      <w:r>
+        <w:rPr>
+          <w:u w:val="single"/>
+        </w:rPr>
+        <w:t>ko_line</w:t>
+      </w:r>
+      <w:proofErr w:type="spellEnd"/>
+      <w:r>
+        <w:rPr>
+          <w:u w:val="single"/>
+        </w:rPr>
+        <w:t>}</w:t>
+      </w:r>
+      <w:r>
+        <w:rPr>
+          <w:u w:val="single"/>
+        </w:rPr>
+        <w:tab/>
+      </w:r>
+      <w:r>
+        <w:t>{/</w:t>
+      </w:r>
+      <w:proofErr w:type="spellStart"/>
+      <w:r>
+        <w:t>korean_lines</w:t>
+      </w:r>
+      <w:proofErr w:type="spellEnd"/>
+      <w:r>
+        <w:t xml:space="preserve">} </w:t>
+      </w:r>
+    </w:p>
+    <w:p>
+      <w:r>
+        <w:rPr>
+          <w:b/>
+          <w:bCs/>
+        </w:rPr>
+        <w:br w:type="column"/>
+      </w:r>
+      <w:r>
+        <w:rPr>
+          <w:b/>
+          <w:bCs/>
+        </w:rPr>
+        <w:t>English</w:t>
+      </w:r>
+      <w:r>
+        <w:t xml:space="preserve"> </w:t>
+      </w:r>
+    </w:p>
+    <w:p>
+      <w:r>
+        <w:t>{#english_lines}</w:t>
       </w:r>
     </w:p>
     <w:p>
       <w:pPr>
-        <w:spacing w:line="480" w:lineRule="auto"/>
-        <w:rPr>
-          <w:rFonts w:asciiTheme="minorHAnsi" w:eastAsiaTheme="minorHAnsi" w:hAnsiTheme="minorHAnsi"/>
-        </w:rPr>
+        <w:tabs>
+          <w:tab w:val="right" w:pos="10206"/>
+        </w:tabs>
+        <w:rPr>
+          <w:u w:val="single"/>
+        </w:rPr>
+        <w:sectPr>
+          <w:type w:val="continuous"/>
+          <w:pgSz w:w="11906" w:h="16838"/>
+          <w:pgMar w:top="720" w:right="720" w:bottom="720" w:left="720" w:header="851" w:footer="992" w:gutter="0"/>
+          <w:cols w:num="2" w:space="425"/>
+          <w:docGrid w:linePitch="360"/>
+        </w:sectPr>
       </w:pPr>
       <w:r>
         <w:rPr>
-          <w:rFonts w:asciiTheme="minorHAnsi" w:eastAsiaTheme="minorHAnsi" w:hAnsiTheme="minorHAnsi"/>
-        </w:rPr>
-        <w:t>{#korean_lines} {ko_line} {/</w:t>
+          <w:u w:val="single"/>
+        </w:rPr>
+        <w:t>{</w:t>
       </w:r>
       <w:proofErr w:type="spellStart"/>
       <w:r>
         <w:rPr>
-          <w:rFonts w:asciiTheme="minorHAnsi" w:eastAsiaTheme="minorHAnsi" w:hAnsiTheme="minorHAnsi"/>
-        </w:rPr>
-        <w:t>korean_lines</w:t>
+          <w:u w:val="single"/>
+        </w:rPr>
+        <w:t>en_line</w:t>
       </w:r>
       <w:proofErr w:type="spellEnd"/>
       <w:r>
         <w:rPr>
-          <w:rFonts w:asciiTheme="minorHAnsi" w:eastAsiaTheme="minorHAnsi" w:hAnsiTheme="minorHAnsi"/>
+          <w:u w:val="single"/>
         </w:rPr>
         <w:t>}</w:t>
       </w:r>
+      <w:r>
+        <w:rPr>
+          <w:u w:val="single"/>
+        </w:rPr>
+        <w:tab/>
+      </w:r>
+      <w:r>
+        <w:t>{/</w:t>
+      </w:r>
+      <w:proofErr w:type="spellStart"/>
+      <w:r>
+        <w:t>english_lines</w:t>
+      </w:r>
+      <w:proofErr w:type="spellEnd"/>
+      <w:r>
+        <w:t>}</w:t>
+      </w:r>
     </w:p>
-    <w:p>
-      <w:pPr>
-        <w:spacing w:line="480" w:lineRule="auto"/>
-        <w:rPr>
-          <w:rFonts w:ascii="Aharoni" w:eastAsia="HeadLineA" w:hAnsi="Aharoni" w:cs="Aharoni"/>
-          <w:sz w:val="80"/>
-          <w:szCs w:val="80"/>
-        </w:rPr>
-      </w:pPr>
-      <w:r>
-        <w:rPr>
-          <w:rFonts w:ascii="Aharoni" w:eastAsia="HeadLineA" w:hAnsi="Aharoni" w:cs="Aharoni"/>
-          <w:sz w:val="80"/>
-          <w:szCs w:val="80"/>
-        </w:rPr>
-        <w:br w:type="column"/>
-      </w:r>
-      <w:r>
-        <w:rPr>
-          <w:rFonts w:ascii="Aharoni" w:eastAsia="HeadLineA" w:hAnsi="Aharoni" w:cs="Aharoni"/>
-          <w:sz w:val="80"/>
-          <w:szCs w:val="80"/>
-        </w:rPr>
-        <w:t>English</w:t>
-      </w:r>
-    </w:p>
-    <w:p>
-      <w:pPr>
-        <w:spacing w:line="480" w:lineRule="auto"/>
-        <w:rPr>
-          <w:rFonts w:asciiTheme="minorHAnsi" w:eastAsiaTheme="minorHAnsi" w:hAnsiTheme="minorHAnsi"/>
-        </w:rPr>
-      </w:pPr>
-      <w:r>
-        <w:rPr>
-          <w:rFonts w:asciiTheme="minorHAnsi" w:eastAsiaTheme="minorHAnsi" w:hAnsiTheme="minorHAnsi"/>
-        </w:rPr>
-        <w:t>{#english_lines} {</w:t>
-      </w:r>
-      <w:proofErr w:type="spellStart"/>
-      <w:r>
-        <w:rPr>
-          <w:rFonts w:asciiTheme="minorHAnsi" w:eastAsiaTheme="minorHAnsi" w:hAnsiTheme="minorHAnsi"/>
-        </w:rPr>
-        <w:t>en_line</w:t>
-      </w:r>
-      <w:proofErr w:type="spellEnd"/>
-      <w:r>
-        <w:rPr>
-          <w:rFonts w:asciiTheme="minorHAnsi" w:eastAsiaTheme="minorHAnsi" w:hAnsiTheme="minorHAnsi"/>
-        </w:rPr>
-        <w:t>} {/</w:t>
-      </w:r>
-      <w:proofErr w:type="spellStart"/>
-      <w:r>
-        <w:rPr>
-          <w:rFonts w:asciiTheme="minorHAnsi" w:eastAsiaTheme="minorHAnsi" w:hAnsiTheme="minorHAnsi"/>
-        </w:rPr>
-        <w:t>english_lines</w:t>
-      </w:r>
-      <w:proofErr w:type="spellEnd"/>
-      <w:r>
-        <w:rPr>
-          <w:rFonts w:asciiTheme="minorHAnsi" w:eastAsiaTheme="minorHAnsi" w:hAnsiTheme="minorHAnsi"/>
-        </w:rPr>
-        <w:t>}</w:t>
-      </w:r>
-    </w:p>
+    <w:p/>
     <w:sectPr>
+      <w:type w:val="continuous"/>
       <w:pgSz w:w="11906" w:h="16838"/>
       <w:pgMar w:top="720" w:right="720" w:bottom="720" w:left="720" w:header="851" w:footer="992" w:gutter="0"/>
-      <w:cols w:num="2" w:space="425"/>
+      <w:cols w:space="425"/>
       <w:docGrid w:linePitch="360"/>
     </w:sectPr>
   </w:body>
@@ -652,16 +704,12 @@
   <w:style w:type="paragraph" w:default="1" w:styleId="a">
     <w:name w:val="Normal"/>
     <w:qFormat/>
-    <w:rsid w:val="00B6605E"/>
     <w:pPr>
-      <w:spacing w:after="0"/>
+      <w:widowControl w:val="0"/>
+      <w:wordWrap w:val="0"/>
+      <w:autoSpaceDE w:val="0"/>
+      <w:autoSpaceDN w:val="0"/>
     </w:pPr>
-    <w:rPr>
-      <w:rFonts w:ascii="Gulim" w:eastAsia="Gulim" w:hAnsi="Gulim" w:cs="Gulim"/>
-      <w:kern w:val="0"/>
-      <w:sz w:val="24"/>
-      <w14:ligatures w14:val="none"/>
-    </w:rPr>
   </w:style>
   <w:style w:type="paragraph" w:styleId="1">
     <w:name w:val="heading 1"/>
@@ -670,7 +718,7 @@
     <w:link w:val="1Char"/>
     <w:uiPriority w:val="9"/>
     <w:qFormat/>
-    <w:rsid w:val="00B6605E"/>
+    <w:rsid w:val="005A2FA5"/>
     <w:pPr>
       <w:keepNext/>
       <w:keepLines/>
@@ -693,7 +741,7 @@
     <w:semiHidden/>
     <w:unhideWhenUsed/>
     <w:qFormat/>
-    <w:rsid w:val="00B6605E"/>
+    <w:rsid w:val="005A2FA5"/>
     <w:pPr>
       <w:keepNext/>
       <w:keepLines/>
@@ -716,7 +764,7 @@
     <w:semiHidden/>
     <w:unhideWhenUsed/>
     <w:qFormat/>
-    <w:rsid w:val="00B6605E"/>
+    <w:rsid w:val="005A2FA5"/>
     <w:pPr>
       <w:keepNext/>
       <w:keepLines/>
@@ -726,6 +774,7 @@
     <w:rPr>
       <w:rFonts w:asciiTheme="majorHAnsi" w:eastAsiaTheme="majorEastAsia" w:hAnsiTheme="majorHAnsi" w:cstheme="majorBidi"/>
       <w:color w:val="000000" w:themeColor="text1"/>
+      <w:sz w:val="24"/>
     </w:rPr>
   </w:style>
   <w:style w:type="paragraph" w:styleId="4">
@@ -737,7 +786,7 @@
     <w:semiHidden/>
     <w:unhideWhenUsed/>
     <w:qFormat/>
-    <w:rsid w:val="00B6605E"/>
+    <w:rsid w:val="005A2FA5"/>
     <w:pPr>
       <w:keepNext/>
       <w:keepLines/>
@@ -758,7 +807,7 @@
     <w:semiHidden/>
     <w:unhideWhenUsed/>
     <w:qFormat/>
-    <w:rsid w:val="00B6605E"/>
+    <w:rsid w:val="005A2FA5"/>
     <w:pPr>
       <w:keepNext/>
       <w:keepLines/>
@@ -780,7 +829,7 @@
     <w:semiHidden/>
     <w:unhideWhenUsed/>
     <w:qFormat/>
-    <w:rsid w:val="00B6605E"/>
+    <w:rsid w:val="005A2FA5"/>
     <w:pPr>
       <w:keepNext/>
       <w:keepLines/>
@@ -802,7 +851,7 @@
     <w:semiHidden/>
     <w:unhideWhenUsed/>
     <w:qFormat/>
-    <w:rsid w:val="00B6605E"/>
+    <w:rsid w:val="005A2FA5"/>
     <w:pPr>
       <w:keepNext/>
       <w:keepLines/>
@@ -824,7 +873,7 @@
     <w:semiHidden/>
     <w:unhideWhenUsed/>
     <w:qFormat/>
-    <w:rsid w:val="00B6605E"/>
+    <w:rsid w:val="005A2FA5"/>
     <w:pPr>
       <w:keepNext/>
       <w:keepLines/>
@@ -846,7 +895,7 @@
     <w:semiHidden/>
     <w:unhideWhenUsed/>
     <w:qFormat/>
-    <w:rsid w:val="00B6605E"/>
+    <w:rsid w:val="005A2FA5"/>
     <w:pPr>
       <w:keepNext/>
       <w:keepLines/>
@@ -862,6 +911,7 @@
   <w:style w:type="character" w:default="1" w:styleId="a0">
     <w:name w:val="Default Paragraph Font"/>
     <w:uiPriority w:val="1"/>
+    <w:semiHidden/>
     <w:unhideWhenUsed/>
   </w:style>
   <w:style w:type="table" w:default="1" w:styleId="a1">
@@ -890,7 +940,7 @@
     <w:basedOn w:val="a0"/>
     <w:link w:val="1"/>
     <w:uiPriority w:val="9"/>
-    <w:rsid w:val="00B6605E"/>
+    <w:rsid w:val="005A2FA5"/>
     <w:rPr>
       <w:rFonts w:asciiTheme="majorHAnsi" w:eastAsiaTheme="majorEastAsia" w:hAnsiTheme="majorHAnsi" w:cstheme="majorBidi"/>
       <w:color w:val="000000" w:themeColor="text1"/>
@@ -904,7 +954,7 @@
     <w:link w:val="2"/>
     <w:uiPriority w:val="9"/>
     <w:semiHidden/>
-    <w:rsid w:val="00B6605E"/>
+    <w:rsid w:val="005A2FA5"/>
     <w:rPr>
       <w:rFonts w:asciiTheme="majorHAnsi" w:eastAsiaTheme="majorEastAsia" w:hAnsiTheme="majorHAnsi" w:cstheme="majorBidi"/>
       <w:color w:val="000000" w:themeColor="text1"/>
@@ -918,7 +968,7 @@
     <w:link w:val="3"/>
     <w:uiPriority w:val="9"/>
     <w:semiHidden/>
-    <w:rsid w:val="00B6605E"/>
+    <w:rsid w:val="005A2FA5"/>
     <w:rPr>
       <w:rFonts w:asciiTheme="majorHAnsi" w:eastAsiaTheme="majorEastAsia" w:hAnsiTheme="majorHAnsi" w:cstheme="majorBidi"/>
       <w:color w:val="000000" w:themeColor="text1"/>
@@ -931,7 +981,7 @@
     <w:link w:val="4"/>
     <w:uiPriority w:val="9"/>
     <w:semiHidden/>
-    <w:rsid w:val="00B6605E"/>
+    <w:rsid w:val="005A2FA5"/>
     <w:rPr>
       <w:rFonts w:asciiTheme="majorHAnsi" w:eastAsiaTheme="majorEastAsia" w:hAnsiTheme="majorHAnsi" w:cstheme="majorBidi"/>
       <w:color w:val="000000" w:themeColor="text1"/>
@@ -943,7 +993,7 @@
     <w:link w:val="5"/>
     <w:uiPriority w:val="9"/>
     <w:semiHidden/>
-    <w:rsid w:val="00B6605E"/>
+    <w:rsid w:val="005A2FA5"/>
     <w:rPr>
       <w:rFonts w:asciiTheme="majorHAnsi" w:eastAsiaTheme="majorEastAsia" w:hAnsiTheme="majorHAnsi" w:cstheme="majorBidi"/>
       <w:color w:val="000000" w:themeColor="text1"/>
@@ -955,7 +1005,7 @@
     <w:link w:val="6"/>
     <w:uiPriority w:val="9"/>
     <w:semiHidden/>
-    <w:rsid w:val="00B6605E"/>
+    <w:rsid w:val="005A2FA5"/>
     <w:rPr>
       <w:rFonts w:asciiTheme="majorHAnsi" w:eastAsiaTheme="majorEastAsia" w:hAnsiTheme="majorHAnsi" w:cstheme="majorBidi"/>
       <w:color w:val="000000" w:themeColor="text1"/>
@@ -967,7 +1017,7 @@
     <w:link w:val="7"/>
     <w:uiPriority w:val="9"/>
     <w:semiHidden/>
-    <w:rsid w:val="00B6605E"/>
+    <w:rsid w:val="005A2FA5"/>
     <w:rPr>
       <w:rFonts w:asciiTheme="majorHAnsi" w:eastAsiaTheme="majorEastAsia" w:hAnsiTheme="majorHAnsi" w:cstheme="majorBidi"/>
       <w:color w:val="000000" w:themeColor="text1"/>
@@ -979,7 +1029,7 @@
     <w:link w:val="8"/>
     <w:uiPriority w:val="9"/>
     <w:semiHidden/>
-    <w:rsid w:val="00B6605E"/>
+    <w:rsid w:val="005A2FA5"/>
     <w:rPr>
       <w:rFonts w:asciiTheme="majorHAnsi" w:eastAsiaTheme="majorEastAsia" w:hAnsiTheme="majorHAnsi" w:cstheme="majorBidi"/>
       <w:color w:val="000000" w:themeColor="text1"/>
@@ -991,7 +1041,7 @@
     <w:link w:val="9"/>
     <w:uiPriority w:val="9"/>
     <w:semiHidden/>
-    <w:rsid w:val="00B6605E"/>
+    <w:rsid w:val="005A2FA5"/>
     <w:rPr>
       <w:rFonts w:asciiTheme="majorHAnsi" w:eastAsiaTheme="majorEastAsia" w:hAnsiTheme="majorHAnsi" w:cstheme="majorBidi"/>
       <w:color w:val="000000" w:themeColor="text1"/>
@@ -1004,7 +1054,7 @@
     <w:link w:val="Char"/>
     <w:uiPriority w:val="10"/>
     <w:qFormat/>
-    <w:rsid w:val="00B6605E"/>
+    <w:rsid w:val="005A2FA5"/>
     <w:pPr>
       <w:spacing w:after="80"/>
       <w:contextualSpacing/>
@@ -1023,7 +1073,7 @@
     <w:basedOn w:val="a0"/>
     <w:link w:val="a3"/>
     <w:uiPriority w:val="10"/>
-    <w:rsid w:val="00B6605E"/>
+    <w:rsid w:val="005A2FA5"/>
     <w:rPr>
       <w:rFonts w:asciiTheme="majorHAnsi" w:eastAsiaTheme="majorEastAsia" w:hAnsiTheme="majorHAnsi" w:cstheme="majorBidi"/>
       <w:spacing w:val="-10"/>
@@ -1039,7 +1089,7 @@
     <w:link w:val="Char0"/>
     <w:uiPriority w:val="11"/>
     <w:qFormat/>
-    <w:rsid w:val="00B6605E"/>
+    <w:rsid w:val="005A2FA5"/>
     <w:pPr>
       <w:numPr>
         <w:ilvl w:val="1"/>
@@ -1059,7 +1109,7 @@
     <w:basedOn w:val="a0"/>
     <w:link w:val="a4"/>
     <w:uiPriority w:val="11"/>
-    <w:rsid w:val="00B6605E"/>
+    <w:rsid w:val="005A2FA5"/>
     <w:rPr>
       <w:rFonts w:asciiTheme="majorHAnsi" w:eastAsiaTheme="majorEastAsia" w:hAnsiTheme="majorHAnsi" w:cstheme="majorBidi"/>
       <w:color w:val="595959" w:themeColor="text1" w:themeTint="A6"/>
@@ -1075,7 +1125,7 @@
     <w:link w:val="Char1"/>
     <w:uiPriority w:val="29"/>
     <w:qFormat/>
-    <w:rsid w:val="00B6605E"/>
+    <w:rsid w:val="005A2FA5"/>
     <w:pPr>
       <w:spacing w:before="160"/>
       <w:jc w:val="center"/>
@@ -1091,7 +1141,7 @@
     <w:basedOn w:val="a0"/>
     <w:link w:val="a5"/>
     <w:uiPriority w:val="29"/>
-    <w:rsid w:val="00B6605E"/>
+    <w:rsid w:val="005A2FA5"/>
     <w:rPr>
       <w:i/>
       <w:iCs/>
@@ -1103,7 +1153,7 @@
     <w:basedOn w:val="a"/>
     <w:uiPriority w:val="34"/>
     <w:qFormat/>
-    <w:rsid w:val="00B6605E"/>
+    <w:rsid w:val="005A2FA5"/>
     <w:pPr>
       <w:ind w:left="720"/>
       <w:contextualSpacing/>
@@ -1114,7 +1164,7 @@
     <w:basedOn w:val="a0"/>
     <w:uiPriority w:val="21"/>
     <w:qFormat/>
-    <w:rsid w:val="00B6605E"/>
+    <w:rsid w:val="005A2FA5"/>
     <w:rPr>
       <w:i/>
       <w:iCs/>
@@ -1128,7 +1178,7 @@
     <w:link w:val="Char2"/>
     <w:uiPriority w:val="30"/>
     <w:qFormat/>
-    <w:rsid w:val="00B6605E"/>
+    <w:rsid w:val="005A2FA5"/>
     <w:pPr>
       <w:pBdr>
         <w:top w:val="single" w:sz="4" w:space="10" w:color="0F4761" w:themeColor="accent1" w:themeShade="BF"/>
@@ -1149,7 +1199,7 @@
     <w:basedOn w:val="a0"/>
     <w:link w:val="a8"/>
     <w:uiPriority w:val="30"/>
-    <w:rsid w:val="00B6605E"/>
+    <w:rsid w:val="005A2FA5"/>
     <w:rPr>
       <w:i/>
       <w:iCs/>
@@ -1161,7 +1211,7 @@
     <w:basedOn w:val="a0"/>
     <w:uiPriority w:val="32"/>
     <w:qFormat/>
-    <w:rsid w:val="00B6605E"/>
+    <w:rsid w:val="005A2FA5"/>
     <w:rPr>
       <w:b/>
       <w:bCs/>

--- a/acke-workbook-generator/template.docx
+++ b/acke-workbook-generator/template.docx
@@ -38,7 +38,7 @@
       </w:r>
       <w:proofErr w:type="spellEnd"/>
       <w:r>
-        <w:t xml:space="preserve">} </w:t>
+        <w:t>}</w:t>
       </w:r>
     </w:p>
     <w:p>
@@ -51,48 +51,29 @@
       </w:r>
       <w:r>
         <w:rPr>
+          <w:rFonts w:ascii="Aharoni" w:hAnsi="Aharoni" w:cs="Aharoni" w:hint="cs"/>
           <w:b/>
           <w:bCs/>
+          <w:sz w:val="80"/>
+          <w:szCs w:val="80"/>
         </w:rPr>
         <w:t>Copy</w:t>
       </w:r>
       <w:r>
-        <w:t xml:space="preserve"> </w:t>
-      </w:r>
-    </w:p>
-    <w:p>
-      <w:r>
-        <w:t>{#copy_lines}</w:t>
+        <w:t xml:space="preserve"> {#copy_lines}</w:t>
       </w:r>
     </w:p>
     <w:p>
       <w:pPr>
         <w:tabs>
-          <w:tab w:val="right" w:pos="10206"/>
+          <w:tab w:val="right" w:pos="5103"/>
         </w:tabs>
+      </w:pPr>
+      <w:r>
         <w:rPr>
           <w:u w:val="single"/>
         </w:rPr>
-      </w:pPr>
-      <w:r>
-        <w:rPr>
-          <w:u w:val="single"/>
-        </w:rPr>
-        <w:t>{</w:t>
-      </w:r>
-      <w:proofErr w:type="spellStart"/>
-      <w:r>
-        <w:rPr>
-          <w:u w:val="single"/>
-        </w:rPr>
-        <w:t>en_line</w:t>
-      </w:r>
-      <w:proofErr w:type="spellEnd"/>
-      <w:r>
-        <w:rPr>
-          <w:u w:val="single"/>
-        </w:rPr>
-        <w:t>}</w:t>
+        <w:t>{en_line}</w:t>
       </w:r>
       <w:r>
         <w:rPr>
@@ -118,6 +99,9 @@
         <w:wordWrap/>
         <w:autoSpaceDE/>
         <w:autoSpaceDN/>
+        <w:rPr>
+          <w:rFonts w:hint="eastAsia"/>
+        </w:rPr>
       </w:pPr>
       <w:r>
         <w:br w:type="page"/>
@@ -152,18 +136,60 @@
     <w:p>
       <w:r>
         <w:rPr>
+          <w:rFonts w:ascii="Aharoni" w:hAnsi="Aharoni" w:cs="Aharoni" w:hint="cs"/>
           <w:b/>
           <w:bCs/>
+          <w:sz w:val="80"/>
+          <w:szCs w:val="80"/>
         </w:rPr>
         <w:t>Korean</w:t>
       </w:r>
       <w:r>
-        <w:t xml:space="preserve"> </w:t>
+        <w:t xml:space="preserve"> {#korean_lines}</w:t>
       </w:r>
     </w:p>
     <w:p>
-      <w:r>
-        <w:t>{#korean_lines}</w:t>
+      <w:pPr>
+        <w:tabs>
+          <w:tab w:val="right" w:pos="5103"/>
+        </w:tabs>
+      </w:pPr>
+      <w:r>
+        <w:rPr>
+          <w:u w:val="single"/>
+        </w:rPr>
+        <w:t>{</w:t>
+      </w:r>
+      <w:proofErr w:type="spellStart"/>
+      <w:r>
+        <w:rPr>
+          <w:u w:val="single"/>
+        </w:rPr>
+        <w:t>ko_line</w:t>
+      </w:r>
+      <w:proofErr w:type="spellEnd"/>
+      <w:r>
+        <w:rPr>
+          <w:u w:val="single"/>
+        </w:rPr>
+        <w:t>}</w:t>
+      </w:r>
+      <w:r>
+        <w:rPr>
+          <w:u w:val="single"/>
+        </w:rPr>
+        <w:tab/>
+      </w:r>
+      <w:r>
+        <w:t>{/</w:t>
+      </w:r>
+      <w:proofErr w:type="spellStart"/>
+      <w:r>
+        <w:t>korean_lines</w:t>
+      </w:r>
+      <w:proofErr w:type="spellEnd"/>
+      <w:r>
+        <w:t xml:space="preserve">} </w:t>
       </w:r>
     </w:p>
     <w:p>
@@ -171,50 +197,7 @@
         <w:tabs>
           <w:tab w:val="right" w:pos="10206"/>
         </w:tabs>
-        <w:rPr>
-          <w:rFonts w:hint="eastAsia"/>
-          <w:u w:val="single"/>
-        </w:rPr>
       </w:pPr>
-      <w:r>
-        <w:rPr>
-          <w:u w:val="single"/>
-        </w:rPr>
-        <w:t>{</w:t>
-      </w:r>
-      <w:proofErr w:type="spellStart"/>
-      <w:r>
-        <w:rPr>
-          <w:u w:val="single"/>
-        </w:rPr>
-        <w:t>ko_line</w:t>
-      </w:r>
-      <w:proofErr w:type="spellEnd"/>
-      <w:r>
-        <w:rPr>
-          <w:u w:val="single"/>
-        </w:rPr>
-        <w:t>}</w:t>
-      </w:r>
-      <w:r>
-        <w:rPr>
-          <w:u w:val="single"/>
-        </w:rPr>
-        <w:tab/>
-      </w:r>
-      <w:r>
-        <w:t>{/</w:t>
-      </w:r>
-      <w:proofErr w:type="spellStart"/>
-      <w:r>
-        <w:t>korean_lines</w:t>
-      </w:r>
-      <w:proofErr w:type="spellEnd"/>
-      <w:r>
-        <w:t xml:space="preserve">} </w:t>
-      </w:r>
-    </w:p>
-    <w:p>
       <w:r>
         <w:rPr>
           <w:b/>
@@ -224,80 +207,70 @@
       </w:r>
       <w:r>
         <w:rPr>
+          <w:rFonts w:ascii="Aharoni" w:hAnsi="Aharoni" w:cs="Aharoni" w:hint="cs"/>
           <w:b/>
           <w:bCs/>
+          <w:sz w:val="80"/>
+          <w:szCs w:val="80"/>
         </w:rPr>
         <w:t>English</w:t>
       </w:r>
       <w:r>
-        <w:t xml:space="preserve"> </w:t>
-      </w:r>
-    </w:p>
-    <w:p>
-      <w:r>
-        <w:t>{#english_lines}</w:t>
+        <w:t xml:space="preserve"> {#english_lines}</w:t>
       </w:r>
     </w:p>
     <w:p>
       <w:pPr>
         <w:tabs>
-          <w:tab w:val="right" w:pos="10206"/>
+          <w:tab w:val="right" w:pos="5103"/>
         </w:tabs>
+      </w:pPr>
+      <w:r>
         <w:rPr>
           <w:u w:val="single"/>
         </w:rPr>
-        <w:sectPr>
-          <w:type w:val="continuous"/>
-          <w:pgSz w:w="11906" w:h="16838"/>
-          <w:pgMar w:top="720" w:right="720" w:bottom="720" w:left="720" w:header="851" w:footer="992" w:gutter="0"/>
-          <w:cols w:num="2" w:space="425"/>
-          <w:docGrid w:linePitch="360"/>
-        </w:sectPr>
-      </w:pPr>
+        <w:t>{</w:t>
+      </w:r>
+      <w:proofErr w:type="spellStart"/>
       <w:r>
         <w:rPr>
           <w:u w:val="single"/>
         </w:rPr>
-        <w:t>{</w:t>
+        <w:t>en_line</w:t>
+      </w:r>
+      <w:proofErr w:type="spellEnd"/>
+      <w:r>
+        <w:rPr>
+          <w:u w:val="single"/>
+        </w:rPr>
+        <w:t>}</w:t>
+      </w:r>
+      <w:r>
+        <w:rPr>
+          <w:u w:val="single"/>
+        </w:rPr>
+        <w:tab/>
+      </w:r>
+      <w:r>
+        <w:t>{/</w:t>
       </w:r>
       <w:proofErr w:type="spellStart"/>
       <w:r>
-        <w:rPr>
-          <w:u w:val="single"/>
-        </w:rPr>
-        <w:t>en_line</w:t>
+        <w:t>english</w:t>
+      </w:r>
+      <w:r>
+        <w:t>_lines</w:t>
       </w:r>
       <w:proofErr w:type="spellEnd"/>
       <w:r>
-        <w:rPr>
-          <w:u w:val="single"/>
-        </w:rPr>
         <w:t>}</w:t>
       </w:r>
-      <w:r>
-        <w:rPr>
-          <w:u w:val="single"/>
-        </w:rPr>
-        <w:tab/>
-      </w:r>
-      <w:r>
-        <w:t>{/</w:t>
-      </w:r>
-      <w:proofErr w:type="spellStart"/>
-      <w:r>
-        <w:t>english_lines</w:t>
-      </w:r>
-      <w:proofErr w:type="spellEnd"/>
-      <w:r>
-        <w:t>}</w:t>
-      </w:r>
     </w:p>
-    <w:p/>
     <w:sectPr>
       <w:type w:val="continuous"/>
       <w:pgSz w:w="11906" w:h="16838"/>
       <w:pgMar w:top="720" w:right="720" w:bottom="720" w:left="720" w:header="851" w:footer="992" w:gutter="0"/>
-      <w:cols w:space="425"/>
+      <w:cols w:num="2" w:space="425"/>
       <w:docGrid w:linePitch="360"/>
     </w:sectPr>
   </w:body>

--- a/acke-workbook-generator/template.docx
+++ b/acke-workbook-generator/template.docx
@@ -17,27 +17,65 @@
       </w:pPr>
     </w:p>
     <w:p>
-      <w:r>
-        <w:rPr>
+      <w:pPr>
+        <w:rPr>
+          <w:rFonts w:ascii="Aharoni" w:hAnsi="Aharoni" w:cs="Aharoni" w:hint="cs"/>
+          <w:sz w:val="80"/>
+          <w:szCs w:val="80"/>
+        </w:rPr>
+      </w:pPr>
+      <w:r>
+        <w:rPr>
+          <w:rFonts w:ascii="Aharoni" w:hAnsi="Aharoni" w:cs="Aharoni" w:hint="cs"/>
           <w:b/>
           <w:bCs/>
+          <w:sz w:val="80"/>
+          <w:szCs w:val="80"/>
         </w:rPr>
         <w:t>Analyze</w:t>
       </w:r>
       <w:r>
+        <w:rPr>
+          <w:rFonts w:ascii="Aharoni" w:hAnsi="Aharoni" w:cs="Aharoni" w:hint="cs"/>
+          <w:sz w:val="80"/>
+          <w:szCs w:val="80"/>
+        </w:rPr>
         <w:t xml:space="preserve"> </w:t>
       </w:r>
     </w:p>
     <w:p>
-      <w:r>
+      <w:pPr>
+        <w:spacing w:line="600" w:lineRule="auto"/>
+        <w:rPr>
+          <w:rFonts w:cs="Times New Roman(본문 CS)"/>
+          <w:spacing w:val="6"/>
+          <w:sz w:val="24"/>
+        </w:rPr>
+      </w:pPr>
+      <w:r>
+        <w:rPr>
+          <w:rFonts w:cs="Times New Roman(본문 CS)"/>
+          <w:spacing w:val="6"/>
+          <w:sz w:val="24"/>
+        </w:rPr>
         <w:t>{</w:t>
       </w:r>
       <w:proofErr w:type="spellStart"/>
       <w:r>
+        <w:rPr>
+          <w:rFonts w:cs="Times New Roman(본문 CS)"/>
+          <w:spacing w:val="6"/>
+          <w:sz w:val="24"/>
+        </w:rPr>
         <w:t>analyze_text</w:t>
       </w:r>
       <w:proofErr w:type="spellEnd"/>
       <w:r>
+        <w:rPr>
+          <w:rFonts w:cs="Times New Roman(본문 CS)"/>
+          <w:spacing w:val="6"/>
+          <w:sz w:val="24"/>
+        </w:rPr>
         <w:t>}</w:t>
       </w:r>
     </w:p>
@@ -68,28 +106,60 @@
         <w:tabs>
           <w:tab w:val="right" w:pos="5103"/>
         </w:tabs>
+        <w:rPr>
+          <w:rFonts w:cs="Times New Roman(본문 CS)"/>
+          <w:spacing w:val="-6"/>
+          <w:sz w:val="20"/>
+          <w:szCs w:val="20"/>
+        </w:rPr>
       </w:pPr>
       <w:r>
         <w:rPr>
+          <w:rFonts w:cs="Times New Roman(본문 CS)"/>
+          <w:spacing w:val="-6"/>
+          <w:sz w:val="20"/>
+          <w:szCs w:val="20"/>
           <w:u w:val="single"/>
         </w:rPr>
         <w:t>{en_line}</w:t>
       </w:r>
       <w:r>
         <w:rPr>
+          <w:rFonts w:cs="Times New Roman(본문 CS)"/>
+          <w:spacing w:val="-6"/>
+          <w:sz w:val="20"/>
+          <w:szCs w:val="20"/>
           <w:u w:val="single"/>
         </w:rPr>
         <w:tab/>
       </w:r>
       <w:r>
+        <w:rPr>
+          <w:rFonts w:cs="Times New Roman(본문 CS)"/>
+          <w:spacing w:val="-6"/>
+          <w:sz w:val="20"/>
+          <w:szCs w:val="20"/>
+        </w:rPr>
         <w:t>{/</w:t>
       </w:r>
       <w:proofErr w:type="spellStart"/>
       <w:r>
+        <w:rPr>
+          <w:rFonts w:cs="Times New Roman(본문 CS)"/>
+          <w:spacing w:val="-6"/>
+          <w:sz w:val="20"/>
+          <w:szCs w:val="20"/>
+        </w:rPr>
         <w:t>copy_lines</w:t>
       </w:r>
       <w:proofErr w:type="spellEnd"/>
       <w:r>
+        <w:rPr>
+          <w:rFonts w:cs="Times New Roman(본문 CS)"/>
+          <w:spacing w:val="-6"/>
+          <w:sz w:val="20"/>
+          <w:szCs w:val="20"/>
+        </w:rPr>
         <w:t>}</w:t>
       </w:r>
     </w:p>
@@ -153,9 +223,19 @@
         <w:tabs>
           <w:tab w:val="right" w:pos="5103"/>
         </w:tabs>
+        <w:rPr>
+          <w:rFonts w:cs="Times New Roman(본문 CS)"/>
+          <w:spacing w:val="-6"/>
+          <w:sz w:val="20"/>
+          <w:szCs w:val="20"/>
+        </w:rPr>
       </w:pPr>
       <w:r>
         <w:rPr>
+          <w:rFonts w:cs="Times New Roman(본문 CS)"/>
+          <w:spacing w:val="-6"/>
+          <w:sz w:val="20"/>
+          <w:szCs w:val="20"/>
           <w:u w:val="single"/>
         </w:rPr>
         <w:t>{</w:t>
@@ -163,6 +243,10 @@
       <w:proofErr w:type="spellStart"/>
       <w:r>
         <w:rPr>
+          <w:rFonts w:cs="Times New Roman(본문 CS)"/>
+          <w:spacing w:val="-6"/>
+          <w:sz w:val="20"/>
+          <w:szCs w:val="20"/>
           <w:u w:val="single"/>
         </w:rPr>
         <w:t>ko_line</w:t>
@@ -170,25 +254,51 @@
       <w:proofErr w:type="spellEnd"/>
       <w:r>
         <w:rPr>
+          <w:rFonts w:cs="Times New Roman(본문 CS)"/>
+          <w:spacing w:val="-6"/>
+          <w:sz w:val="20"/>
+          <w:szCs w:val="20"/>
           <w:u w:val="single"/>
         </w:rPr>
         <w:t>}</w:t>
       </w:r>
       <w:r>
         <w:rPr>
+          <w:rFonts w:cs="Times New Roman(본문 CS)"/>
+          <w:spacing w:val="-6"/>
+          <w:sz w:val="20"/>
+          <w:szCs w:val="20"/>
           <w:u w:val="single"/>
         </w:rPr>
         <w:tab/>
       </w:r>
       <w:r>
+        <w:rPr>
+          <w:rFonts w:cs="Times New Roman(본문 CS)"/>
+          <w:spacing w:val="-6"/>
+          <w:sz w:val="20"/>
+          <w:szCs w:val="20"/>
+        </w:rPr>
         <w:t>{/</w:t>
       </w:r>
       <w:proofErr w:type="spellStart"/>
       <w:r>
+        <w:rPr>
+          <w:rFonts w:cs="Times New Roman(본문 CS)"/>
+          <w:spacing w:val="-6"/>
+          <w:sz w:val="20"/>
+          <w:szCs w:val="20"/>
+        </w:rPr>
         <w:t>korean_lines</w:t>
       </w:r>
       <w:proofErr w:type="spellEnd"/>
       <w:r>
+        <w:rPr>
+          <w:rFonts w:cs="Times New Roman(본문 CS)"/>
+          <w:spacing w:val="-6"/>
+          <w:sz w:val="20"/>
+          <w:szCs w:val="20"/>
+        </w:rPr>
         <w:t xml:space="preserve">} </w:t>
       </w:r>
     </w:p>
@@ -224,9 +334,19 @@
         <w:tabs>
           <w:tab w:val="right" w:pos="5103"/>
         </w:tabs>
+        <w:rPr>
+          <w:rFonts w:cs="Times New Roman(본문 CS)"/>
+          <w:spacing w:val="-6"/>
+          <w:sz w:val="20"/>
+          <w:szCs w:val="20"/>
+        </w:rPr>
       </w:pPr>
       <w:r>
         <w:rPr>
+          <w:rFonts w:cs="Times New Roman(본문 CS)"/>
+          <w:spacing w:val="-6"/>
+          <w:sz w:val="20"/>
+          <w:szCs w:val="20"/>
           <w:u w:val="single"/>
         </w:rPr>
         <w:t>{</w:t>
@@ -234,6 +354,10 @@
       <w:proofErr w:type="spellStart"/>
       <w:r>
         <w:rPr>
+          <w:rFonts w:cs="Times New Roman(본문 CS)"/>
+          <w:spacing w:val="-6"/>
+          <w:sz w:val="20"/>
+          <w:szCs w:val="20"/>
           <w:u w:val="single"/>
         </w:rPr>
         <w:t>en_line</w:t>
@@ -241,28 +365,51 @@
       <w:proofErr w:type="spellEnd"/>
       <w:r>
         <w:rPr>
+          <w:rFonts w:cs="Times New Roman(본문 CS)"/>
+          <w:spacing w:val="-6"/>
+          <w:sz w:val="20"/>
+          <w:szCs w:val="20"/>
           <w:u w:val="single"/>
         </w:rPr>
         <w:t>}</w:t>
       </w:r>
       <w:r>
         <w:rPr>
+          <w:rFonts w:cs="Times New Roman(본문 CS)"/>
+          <w:spacing w:val="-6"/>
+          <w:sz w:val="20"/>
+          <w:szCs w:val="20"/>
           <w:u w:val="single"/>
         </w:rPr>
         <w:tab/>
       </w:r>
       <w:r>
+        <w:rPr>
+          <w:rFonts w:cs="Times New Roman(본문 CS)"/>
+          <w:spacing w:val="-6"/>
+          <w:sz w:val="20"/>
+          <w:szCs w:val="20"/>
+        </w:rPr>
         <w:t>{/</w:t>
       </w:r>
       <w:proofErr w:type="spellStart"/>
       <w:r>
-        <w:t>english</w:t>
-      </w:r>
-      <w:r>
-        <w:t>_lines</w:t>
+        <w:rPr>
+          <w:rFonts w:cs="Times New Roman(본문 CS)"/>
+          <w:spacing w:val="-6"/>
+          <w:sz w:val="20"/>
+          <w:szCs w:val="20"/>
+        </w:rPr>
+        <w:t>english_lines</w:t>
       </w:r>
       <w:proofErr w:type="spellEnd"/>
       <w:r>
+        <w:rPr>
+          <w:rFonts w:cs="Times New Roman(본문 CS)"/>
+          <w:spacing w:val="-6"/>
+          <w:sz w:val="20"/>
+          <w:szCs w:val="20"/>
+        </w:rPr>
         <w:t>}</w:t>
       </w:r>
     </w:p>
